--- a/Day 2/8-b-Neo4J Linux Installation (Hands-On).docx
+++ b/Day 2/8-b-Neo4J Linux Installation (Hands-On).docx
@@ -796,8 +796,6 @@
           <w:color w:val="ED7D31" w:themeColor="accent2"/>
         </w:rPr>
       </w:pPr>
-      <w:bookmarkStart w:id="0" w:name="_GoBack"/>
-      <w:bookmarkEnd w:id="0"/>
       <w:r>
         <w:rPr>
           <w:rFonts w:ascii="Verdana" w:hAnsi="Verdana"/>
@@ -1408,6 +1406,145 @@
           <w:t>http://&lt;ip-address&gt;:7474/browser/</w:t>
         </w:r>
       </w:hyperlink>
+    </w:p>
+    <w:p>
+      <w:pPr>
+        <w:pStyle w:val="Textbody"/>
+        <w:spacing w:line="360" w:lineRule="auto"/>
+        <w:rPr>
+          <w:rFonts w:ascii="Verdana" w:hAnsi="Verdana"/>
+          <w:sz w:val="22"/>
+        </w:rPr>
+      </w:pPr>
+    </w:p>
+    <w:p>
+      <w:pPr>
+        <w:pStyle w:val="Heading1"/>
+        <w:spacing w:line="360" w:lineRule="auto"/>
+        <w:rPr>
+          <w:rFonts w:ascii="Verdana" w:hAnsi="Verdana"/>
+          <w:sz w:val="26"/>
+        </w:rPr>
+      </w:pPr>
+      <w:r>
+        <w:rPr>
+          <w:rFonts w:ascii="Verdana" w:hAnsi="Verdana"/>
+          <w:sz w:val="26"/>
+        </w:rPr>
+        <w:t>Set initial password</w:t>
+      </w:r>
+      <w:r>
+        <w:rPr>
+          <w:rFonts w:ascii="Verdana" w:hAnsi="Verdana"/>
+          <w:sz w:val="26"/>
+        </w:rPr>
+        <w:t xml:space="preserve"> (Optional)</w:t>
+      </w:r>
+    </w:p>
+    <w:p>
+      <w:pPr>
+        <w:pStyle w:val="Textbody"/>
+        <w:spacing w:line="360" w:lineRule="auto"/>
+        <w:rPr>
+          <w:rFonts w:ascii="Verdana" w:hAnsi="Verdana"/>
+          <w:color w:val="ED7D31" w:themeColor="accent2"/>
+          <w:sz w:val="22"/>
+        </w:rPr>
+      </w:pPr>
+      <w:r>
+        <w:rPr>
+          <w:rFonts w:ascii="Verdana" w:hAnsi="Verdana"/>
+          <w:color w:val="ED7D31" w:themeColor="accent2"/>
+          <w:sz w:val="22"/>
+        </w:rPr>
+        <w:t>sudo neo4j-admin set-initial-password h6u4%kr</w:t>
+      </w:r>
+    </w:p>
+    <w:p>
+      <w:pPr>
+        <w:pStyle w:val="Textbody"/>
+        <w:spacing w:line="360" w:lineRule="auto"/>
+        <w:rPr>
+          <w:rFonts w:ascii="Verdana" w:hAnsi="Verdana"/>
+          <w:b/>
+          <w:sz w:val="22"/>
+        </w:rPr>
+      </w:pPr>
+      <w:r>
+        <w:rPr>
+          <w:rFonts w:ascii="Verdana" w:hAnsi="Verdana"/>
+          <w:b/>
+          <w:sz w:val="22"/>
+        </w:rPr>
+        <w:t>OR</w:t>
+      </w:r>
+    </w:p>
+    <w:p>
+      <w:pPr>
+        <w:pStyle w:val="Textbody"/>
+        <w:spacing w:line="360" w:lineRule="auto"/>
+        <w:rPr>
+          <w:rFonts w:ascii="Verdana" w:hAnsi="Verdana"/>
+          <w:color w:val="ED7D31" w:themeColor="accent2"/>
+          <w:sz w:val="22"/>
+        </w:rPr>
+      </w:pPr>
+      <w:r>
+        <w:rPr>
+          <w:rFonts w:ascii="Verdana" w:hAnsi="Verdana"/>
+          <w:color w:val="ED7D31" w:themeColor="accent2"/>
+          <w:sz w:val="22"/>
+        </w:rPr>
+        <w:t>sudo neo4j-admin set-initial-password --require-password-change secret</w:t>
+      </w:r>
+    </w:p>
+    <w:p>
+      <w:pPr>
+        <w:pStyle w:val="Textbody"/>
+        <w:spacing w:line="360" w:lineRule="auto"/>
+        <w:rPr>
+          <w:rFonts w:ascii="Verdana" w:eastAsia="Noto Sans CJK SC" w:hAnsi="Verdana"/>
+          <w:b/>
+          <w:bCs/>
+          <w:sz w:val="26"/>
+          <w:szCs w:val="28"/>
+        </w:rPr>
+      </w:pPr>
+      <w:r>
+        <w:rPr>
+          <w:rFonts w:ascii="Verdana" w:hAnsi="Verdana"/>
+          <w:b/>
+          <w:bCs/>
+          <w:sz w:val="22"/>
+        </w:rPr>
+        <w:t xml:space="preserve">Note: </w:t>
+      </w:r>
+      <w:r>
+        <w:rPr>
+          <w:rFonts w:ascii="Verdana" w:hAnsi="Verdana"/>
+          <w:sz w:val="22"/>
+        </w:rPr>
+        <w:t>If the password is not set explicitly using this method, it will be set to the default password neo4j. In that case, you will be prompted to change the default password at first login.</w:t>
+      </w:r>
+      <w:r>
+        <w:rPr>
+          <w:rFonts w:ascii="Verdana" w:hAnsi="Verdana"/>
+          <w:sz w:val="26"/>
+        </w:rPr>
+        <w:br w:type="page"/>
+      </w:r>
+    </w:p>
+    <w:p>
+      <w:pPr>
+        <w:pStyle w:val="Textbody"/>
+        <w:spacing w:line="360" w:lineRule="auto"/>
+        <w:rPr>
+          <w:rFonts w:ascii="Verdana" w:hAnsi="Verdana"/>
+          <w:sz w:val="22"/>
+        </w:rPr>
+      </w:pPr>
+      <w:bookmarkStart w:id="0" w:name="_GoBack"/>
+      <w:bookmarkEnd w:id="0"/>
     </w:p>
     <w:p>
       <w:pPr>

--- a/Day 2/8-b-Neo4J Linux Installation (Hands-On).docx
+++ b/Day 2/8-b-Neo4J Linux Installation (Hands-On).docx
@@ -1543,306 +1543,341 @@
           <w:sz w:val="22"/>
         </w:rPr>
       </w:pPr>
+    </w:p>
+    <w:p>
+      <w:pPr>
+        <w:pStyle w:val="Textbody"/>
+        <w:spacing w:line="360" w:lineRule="auto"/>
+        <w:rPr>
+          <w:rFonts w:ascii="Verdana" w:hAnsi="Verdana"/>
+          <w:sz w:val="22"/>
+        </w:rPr>
+      </w:pPr>
+    </w:p>
+    <w:p>
+      <w:pPr>
+        <w:pStyle w:val="Textbody"/>
+        <w:spacing w:line="360" w:lineRule="auto"/>
+        <w:rPr>
+          <w:rFonts w:ascii="Verdana" w:hAnsi="Verdana"/>
+          <w:b/>
+          <w:sz w:val="22"/>
+        </w:rPr>
+      </w:pPr>
+      <w:r>
+        <w:rPr>
+          <w:rFonts w:ascii="Verdana" w:hAnsi="Verdana"/>
+          <w:b/>
+          <w:sz w:val="22"/>
+        </w:rPr>
+        <w:t>Username/Password</w:t>
+      </w:r>
+    </w:p>
+    <w:p>
+      <w:pPr>
+        <w:pStyle w:val="Textbody"/>
+        <w:spacing w:line="360" w:lineRule="auto"/>
+        <w:rPr>
+          <w:rFonts w:ascii="Verdana" w:hAnsi="Verdana"/>
+          <w:sz w:val="20"/>
+        </w:rPr>
+      </w:pPr>
+      <w:r>
+        <w:rPr>
+          <w:rFonts w:ascii="Verdana" w:hAnsi="Verdana"/>
+          <w:sz w:val="20"/>
+        </w:rPr>
+        <w:t>neo4j/ secret</w:t>
+      </w:r>
+    </w:p>
+    <w:p>
+      <w:pPr>
+        <w:pStyle w:val="Textbody"/>
+        <w:spacing w:line="360" w:lineRule="auto"/>
+        <w:rPr>
+          <w:rFonts w:ascii="Verdana" w:hAnsi="Verdana"/>
+          <w:sz w:val="20"/>
+        </w:rPr>
+      </w:pPr>
+      <w:r>
+        <w:rPr>
+          <w:rFonts w:ascii="Verdana" w:hAnsi="Verdana"/>
+          <w:sz w:val="20"/>
+        </w:rPr>
+        <w:t>Or</w:t>
+      </w:r>
+    </w:p>
+    <w:p>
+      <w:pPr>
+        <w:pStyle w:val="Textbody"/>
+        <w:spacing w:line="360" w:lineRule="auto"/>
+        <w:rPr>
+          <w:rFonts w:ascii="Verdana" w:hAnsi="Verdana"/>
+          <w:sz w:val="20"/>
+        </w:rPr>
+      </w:pPr>
+      <w:r>
+        <w:rPr>
+          <w:rFonts w:ascii="Verdana" w:hAnsi="Verdana"/>
+          <w:sz w:val="20"/>
+        </w:rPr>
+        <w:t>neo4j/ neo4j</w:t>
+      </w:r>
+    </w:p>
+    <w:p>
+      <w:pPr>
+        <w:pStyle w:val="Textbody"/>
+        <w:spacing w:line="360" w:lineRule="auto"/>
+        <w:rPr>
+          <w:rFonts w:ascii="Verdana" w:hAnsi="Verdana"/>
+          <w:sz w:val="22"/>
+        </w:rPr>
+      </w:pPr>
+    </w:p>
+    <w:p>
+      <w:pPr>
+        <w:pStyle w:val="Textbody"/>
+        <w:spacing w:line="360" w:lineRule="auto"/>
+        <w:rPr>
+          <w:rFonts w:ascii="Verdana" w:hAnsi="Verdana"/>
+          <w:sz w:val="22"/>
+        </w:rPr>
+      </w:pPr>
+    </w:p>
+    <w:p>
+      <w:pPr>
+        <w:pStyle w:val="Heading2"/>
+        <w:spacing w:line="360" w:lineRule="auto"/>
+        <w:rPr>
+          <w:rFonts w:ascii="Verdana" w:hAnsi="Verdana"/>
+          <w:sz w:val="26"/>
+        </w:rPr>
+      </w:pPr>
+      <w:r>
+        <w:rPr>
+          <w:rFonts w:ascii="Verdana" w:hAnsi="Verdana"/>
+          <w:sz w:val="26"/>
+        </w:rPr>
+        <w:t>Uninstall Ubuntu</w:t>
+      </w:r>
+      <w:r>
+        <w:rPr>
+          <w:rFonts w:ascii="Verdana" w:hAnsi="Verdana"/>
+          <w:color w:val="FF0000"/>
+          <w:sz w:val="26"/>
+        </w:rPr>
+        <w:t xml:space="preserve"> (Not required)</w:t>
+      </w:r>
+    </w:p>
+    <w:p>
+      <w:pPr>
+        <w:pStyle w:val="Standard"/>
+        <w:spacing w:line="360" w:lineRule="auto"/>
+        <w:rPr>
+          <w:rFonts w:ascii="Verdana" w:hAnsi="Verdana"/>
+          <w:color w:val="FC1C04"/>
+          <w:sz w:val="20"/>
+        </w:rPr>
+      </w:pPr>
+      <w:r>
+        <w:rPr>
+          <w:rFonts w:ascii="Verdana" w:hAnsi="Verdana"/>
+          <w:color w:val="FC1C04"/>
+          <w:sz w:val="20"/>
+        </w:rPr>
+        <w:t>sudo systemctl stop neo4j</w:t>
+      </w:r>
+    </w:p>
+    <w:p>
+      <w:pPr>
+        <w:pStyle w:val="Standard"/>
+        <w:spacing w:line="360" w:lineRule="auto"/>
+        <w:rPr>
+          <w:rFonts w:ascii="Verdana" w:hAnsi="Verdana"/>
+          <w:color w:val="FC1C04"/>
+          <w:sz w:val="20"/>
+        </w:rPr>
+      </w:pPr>
+      <w:r>
+        <w:rPr>
+          <w:rFonts w:ascii="Verdana" w:hAnsi="Verdana"/>
+          <w:color w:val="FC1C04"/>
+          <w:sz w:val="20"/>
+        </w:rPr>
+        <w:t xml:space="preserve">sudo apt-get </w:t>
+      </w:r>
+      <w:r>
+        <w:rPr>
+          <w:rFonts w:ascii="Verdana" w:hAnsi="Verdana"/>
+          <w:color w:val="FC1C04"/>
+          <w:sz w:val="20"/>
+        </w:rPr>
+        <w:t xml:space="preserve">-y </w:t>
+      </w:r>
+      <w:r>
+        <w:rPr>
+          <w:rFonts w:ascii="Verdana" w:hAnsi="Verdana"/>
+          <w:color w:val="FC1C04"/>
+          <w:sz w:val="20"/>
+        </w:rPr>
+        <w:t>purge neo4j</w:t>
+      </w:r>
+    </w:p>
+    <w:p>
+      <w:pPr>
+        <w:pStyle w:val="Standard"/>
+        <w:spacing w:line="360" w:lineRule="auto"/>
+        <w:rPr>
+          <w:rFonts w:ascii="Verdana" w:hAnsi="Verdana"/>
+          <w:color w:val="FC1C04"/>
+          <w:sz w:val="20"/>
+        </w:rPr>
+      </w:pPr>
+      <w:r>
+        <w:rPr>
+          <w:rFonts w:ascii="Verdana" w:hAnsi="Verdana"/>
+          <w:color w:val="FC1C04"/>
+          <w:sz w:val="20"/>
+        </w:rPr>
+        <w:t xml:space="preserve">sudo apt-get </w:t>
+      </w:r>
+      <w:r>
+        <w:rPr>
+          <w:rFonts w:ascii="Verdana" w:hAnsi="Verdana"/>
+          <w:color w:val="FC1C04"/>
+          <w:sz w:val="20"/>
+        </w:rPr>
+        <w:t xml:space="preserve"> </w:t>
+      </w:r>
+      <w:r>
+        <w:rPr>
+          <w:rFonts w:ascii="Verdana" w:hAnsi="Verdana"/>
+          <w:color w:val="FC1C04"/>
+          <w:sz w:val="20"/>
+        </w:rPr>
+        <w:t xml:space="preserve">-y </w:t>
+      </w:r>
+      <w:r>
+        <w:rPr>
+          <w:rFonts w:ascii="Verdana" w:hAnsi="Verdana"/>
+          <w:color w:val="FC1C04"/>
+          <w:sz w:val="20"/>
+        </w:rPr>
+        <w:t>purge neo4j-enterprise</w:t>
+      </w:r>
+    </w:p>
+    <w:p>
+      <w:pPr>
+        <w:pStyle w:val="Standard"/>
+        <w:spacing w:line="360" w:lineRule="auto"/>
+        <w:rPr>
+          <w:rFonts w:ascii="Verdana" w:hAnsi="Verdana"/>
+          <w:color w:val="FC1C04"/>
+          <w:sz w:val="20"/>
+        </w:rPr>
+      </w:pPr>
+      <w:r>
+        <w:rPr>
+          <w:rFonts w:ascii="Verdana" w:hAnsi="Verdana"/>
+          <w:color w:val="FC1C04"/>
+          <w:sz w:val="20"/>
+        </w:rPr>
+        <w:t>sudo rm -rf  /etc/neo4j</w:t>
+      </w:r>
+    </w:p>
+    <w:p>
+      <w:pPr>
+        <w:pStyle w:val="Standard"/>
+        <w:spacing w:line="360" w:lineRule="auto"/>
+        <w:rPr>
+          <w:rFonts w:ascii="Verdana" w:hAnsi="Verdana"/>
+          <w:color w:val="FC1C04"/>
+          <w:sz w:val="20"/>
+        </w:rPr>
+      </w:pPr>
+      <w:r>
+        <w:rPr>
+          <w:rFonts w:ascii="Verdana" w:hAnsi="Verdana"/>
+          <w:color w:val="FC1C04"/>
+          <w:sz w:val="20"/>
+        </w:rPr>
+        <w:t>sudo rm -rf  /var/lib/neo4j</w:t>
+      </w:r>
+    </w:p>
+    <w:p>
+      <w:pPr>
+        <w:pStyle w:val="Standard"/>
+        <w:spacing w:line="360" w:lineRule="auto"/>
+        <w:rPr>
+          <w:rFonts w:ascii="Verdana" w:hAnsi="Verdana"/>
+          <w:color w:val="FC1C04"/>
+          <w:sz w:val="20"/>
+        </w:rPr>
+      </w:pPr>
+      <w:r>
+        <w:rPr>
+          <w:rFonts w:ascii="Verdana" w:hAnsi="Verdana"/>
+          <w:color w:val="FC1C04"/>
+          <w:sz w:val="20"/>
+        </w:rPr>
+        <w:t>sudo rm -rf  /usr/share/neo4j</w:t>
+      </w:r>
+    </w:p>
+    <w:p>
+      <w:pPr>
+        <w:pStyle w:val="Standard"/>
+        <w:spacing w:line="360" w:lineRule="auto"/>
+        <w:rPr>
+          <w:rFonts w:ascii="Verdana" w:hAnsi="Verdana"/>
+          <w:color w:val="FC1C04"/>
+          <w:sz w:val="20"/>
+        </w:rPr>
+      </w:pPr>
+      <w:r>
+        <w:rPr>
+          <w:rFonts w:ascii="Verdana" w:hAnsi="Verdana"/>
+          <w:color w:val="FC1C04"/>
+          <w:sz w:val="20"/>
+        </w:rPr>
+        <w:t>sudo rm -rf  /var/log/neo4j</w:t>
+      </w:r>
+    </w:p>
+    <w:p>
+      <w:pPr>
+        <w:pStyle w:val="Standard"/>
+        <w:spacing w:line="360" w:lineRule="auto"/>
+        <w:rPr>
+          <w:rFonts w:ascii="Verdana" w:hAnsi="Verdana"/>
+          <w:color w:val="FC1C04"/>
+          <w:sz w:val="20"/>
+        </w:rPr>
+      </w:pPr>
+      <w:r>
+        <w:rPr>
+          <w:rFonts w:ascii="Verdana" w:hAnsi="Verdana"/>
+          <w:color w:val="FC1C04"/>
+          <w:sz w:val="20"/>
+        </w:rPr>
+        <w:t xml:space="preserve">sudo systemctl </w:t>
+      </w:r>
+      <w:r>
+        <w:rPr>
+          <w:rFonts w:ascii="Verdana" w:hAnsi="Verdana"/>
+          <w:color w:val="FC1C04"/>
+          <w:sz w:val="20"/>
+        </w:rPr>
+        <w:t>status</w:t>
+      </w:r>
+      <w:r>
+        <w:rPr>
+          <w:rFonts w:ascii="Verdana" w:hAnsi="Verdana"/>
+          <w:color w:val="FC1C04"/>
+          <w:sz w:val="20"/>
+        </w:rPr>
+        <w:t xml:space="preserve"> neo4j</w:t>
+      </w:r>
       <w:bookmarkStart w:id="0" w:name="_GoBack"/>
       <w:bookmarkEnd w:id="0"/>
-    </w:p>
-    <w:p>
-      <w:pPr>
-        <w:pStyle w:val="Textbody"/>
-        <w:spacing w:line="360" w:lineRule="auto"/>
-        <w:rPr>
-          <w:rFonts w:ascii="Verdana" w:hAnsi="Verdana"/>
-          <w:sz w:val="22"/>
-        </w:rPr>
-      </w:pPr>
-    </w:p>
-    <w:p>
-      <w:pPr>
-        <w:pStyle w:val="Textbody"/>
-        <w:spacing w:line="360" w:lineRule="auto"/>
-        <w:rPr>
-          <w:rFonts w:ascii="Verdana" w:hAnsi="Verdana"/>
-          <w:b/>
-          <w:sz w:val="22"/>
-        </w:rPr>
-      </w:pPr>
-      <w:r>
-        <w:rPr>
-          <w:rFonts w:ascii="Verdana" w:hAnsi="Verdana"/>
-          <w:b/>
-          <w:sz w:val="22"/>
-        </w:rPr>
-        <w:t>Username/Password</w:t>
-      </w:r>
-    </w:p>
-    <w:p>
-      <w:pPr>
-        <w:pStyle w:val="Textbody"/>
-        <w:spacing w:line="360" w:lineRule="auto"/>
-        <w:rPr>
-          <w:rFonts w:ascii="Verdana" w:hAnsi="Verdana"/>
-          <w:sz w:val="20"/>
-        </w:rPr>
-      </w:pPr>
-      <w:r>
-        <w:rPr>
-          <w:rFonts w:ascii="Verdana" w:hAnsi="Verdana"/>
-          <w:sz w:val="20"/>
-        </w:rPr>
-        <w:t>neo4j/ secret</w:t>
-      </w:r>
-    </w:p>
-    <w:p>
-      <w:pPr>
-        <w:pStyle w:val="Textbody"/>
-        <w:spacing w:line="360" w:lineRule="auto"/>
-        <w:rPr>
-          <w:rFonts w:ascii="Verdana" w:hAnsi="Verdana"/>
-          <w:sz w:val="20"/>
-        </w:rPr>
-      </w:pPr>
-      <w:r>
-        <w:rPr>
-          <w:rFonts w:ascii="Verdana" w:hAnsi="Verdana"/>
-          <w:sz w:val="20"/>
-        </w:rPr>
-        <w:t>Or</w:t>
-      </w:r>
-    </w:p>
-    <w:p>
-      <w:pPr>
-        <w:pStyle w:val="Textbody"/>
-        <w:spacing w:line="360" w:lineRule="auto"/>
-        <w:rPr>
-          <w:rFonts w:ascii="Verdana" w:hAnsi="Verdana"/>
-          <w:sz w:val="20"/>
-        </w:rPr>
-      </w:pPr>
-      <w:r>
-        <w:rPr>
-          <w:rFonts w:ascii="Verdana" w:hAnsi="Verdana"/>
-          <w:sz w:val="20"/>
-        </w:rPr>
-        <w:t>neo4j/ neo4j</w:t>
-      </w:r>
-    </w:p>
-    <w:p>
-      <w:pPr>
-        <w:pStyle w:val="Textbody"/>
-        <w:spacing w:line="360" w:lineRule="auto"/>
-        <w:rPr>
-          <w:rFonts w:ascii="Verdana" w:hAnsi="Verdana"/>
-          <w:sz w:val="22"/>
-        </w:rPr>
-      </w:pPr>
-    </w:p>
-    <w:p>
-      <w:pPr>
-        <w:pStyle w:val="Textbody"/>
-        <w:spacing w:line="360" w:lineRule="auto"/>
-        <w:rPr>
-          <w:rFonts w:ascii="Verdana" w:hAnsi="Verdana"/>
-          <w:sz w:val="22"/>
-        </w:rPr>
-      </w:pPr>
-    </w:p>
-    <w:p>
-      <w:pPr>
-        <w:pStyle w:val="Heading2"/>
-        <w:spacing w:line="360" w:lineRule="auto"/>
-        <w:rPr>
-          <w:rFonts w:ascii="Verdana" w:hAnsi="Verdana"/>
-          <w:sz w:val="26"/>
-        </w:rPr>
-      </w:pPr>
-      <w:r>
-        <w:rPr>
-          <w:rFonts w:ascii="Verdana" w:hAnsi="Verdana"/>
-          <w:sz w:val="26"/>
-        </w:rPr>
-        <w:t>Uninstall Ubuntu</w:t>
-      </w:r>
-      <w:r>
-        <w:rPr>
-          <w:rFonts w:ascii="Verdana" w:hAnsi="Verdana"/>
-          <w:color w:val="FF0000"/>
-          <w:sz w:val="26"/>
-        </w:rPr>
-        <w:t xml:space="preserve"> (Not required)</w:t>
-      </w:r>
-    </w:p>
-    <w:p>
-      <w:pPr>
-        <w:pStyle w:val="Standard"/>
-        <w:spacing w:line="360" w:lineRule="auto"/>
-        <w:rPr>
-          <w:rFonts w:ascii="Verdana" w:hAnsi="Verdana"/>
-          <w:color w:val="FC1C04"/>
-          <w:sz w:val="20"/>
-        </w:rPr>
-      </w:pPr>
-      <w:r>
-        <w:rPr>
-          <w:rFonts w:ascii="Verdana" w:hAnsi="Verdana"/>
-          <w:color w:val="FC1C04"/>
-          <w:sz w:val="20"/>
-        </w:rPr>
-        <w:t>sudo systemctl stop neo4j</w:t>
-      </w:r>
-    </w:p>
-    <w:p>
-      <w:pPr>
-        <w:pStyle w:val="Standard"/>
-        <w:spacing w:line="360" w:lineRule="auto"/>
-        <w:rPr>
-          <w:rFonts w:ascii="Verdana" w:hAnsi="Verdana"/>
-          <w:color w:val="FC1C04"/>
-          <w:sz w:val="20"/>
-        </w:rPr>
-      </w:pPr>
-      <w:r>
-        <w:rPr>
-          <w:rFonts w:ascii="Verdana" w:hAnsi="Verdana"/>
-          <w:color w:val="FC1C04"/>
-          <w:sz w:val="20"/>
-        </w:rPr>
-        <w:t xml:space="preserve">sudo apt-get </w:t>
-      </w:r>
-      <w:r>
-        <w:rPr>
-          <w:rFonts w:ascii="Verdana" w:hAnsi="Verdana"/>
-          <w:color w:val="FC1C04"/>
-          <w:sz w:val="20"/>
-        </w:rPr>
-        <w:t xml:space="preserve">-y </w:t>
-      </w:r>
-      <w:r>
-        <w:rPr>
-          <w:rFonts w:ascii="Verdana" w:hAnsi="Verdana"/>
-          <w:color w:val="FC1C04"/>
-          <w:sz w:val="20"/>
-        </w:rPr>
-        <w:t>purge neo4j</w:t>
-      </w:r>
-    </w:p>
-    <w:p>
-      <w:pPr>
-        <w:pStyle w:val="Standard"/>
-        <w:spacing w:line="360" w:lineRule="auto"/>
-        <w:rPr>
-          <w:rFonts w:ascii="Verdana" w:hAnsi="Verdana"/>
-          <w:color w:val="FC1C04"/>
-          <w:sz w:val="20"/>
-        </w:rPr>
-      </w:pPr>
-      <w:r>
-        <w:rPr>
-          <w:rFonts w:ascii="Verdana" w:hAnsi="Verdana"/>
-          <w:color w:val="FC1C04"/>
-          <w:sz w:val="20"/>
-        </w:rPr>
-        <w:t xml:space="preserve">sudo apt-get </w:t>
-      </w:r>
-      <w:r>
-        <w:rPr>
-          <w:rFonts w:ascii="Verdana" w:hAnsi="Verdana"/>
-          <w:color w:val="FC1C04"/>
-          <w:sz w:val="20"/>
-        </w:rPr>
-        <w:t xml:space="preserve"> </w:t>
-      </w:r>
-      <w:r>
-        <w:rPr>
-          <w:rFonts w:ascii="Verdana" w:hAnsi="Verdana"/>
-          <w:color w:val="FC1C04"/>
-          <w:sz w:val="20"/>
-        </w:rPr>
-        <w:t xml:space="preserve">-y </w:t>
-      </w:r>
-      <w:r>
-        <w:rPr>
-          <w:rFonts w:ascii="Verdana" w:hAnsi="Verdana"/>
-          <w:color w:val="FC1C04"/>
-          <w:sz w:val="20"/>
-        </w:rPr>
-        <w:t>purge neo4j-enterprise</w:t>
-      </w:r>
-    </w:p>
-    <w:p>
-      <w:pPr>
-        <w:pStyle w:val="Standard"/>
-        <w:spacing w:line="360" w:lineRule="auto"/>
-        <w:rPr>
-          <w:rFonts w:ascii="Verdana" w:hAnsi="Verdana"/>
-          <w:color w:val="FC1C04"/>
-          <w:sz w:val="20"/>
-        </w:rPr>
-      </w:pPr>
-      <w:r>
-        <w:rPr>
-          <w:rFonts w:ascii="Verdana" w:hAnsi="Verdana"/>
-          <w:color w:val="FC1C04"/>
-          <w:sz w:val="20"/>
-        </w:rPr>
-        <w:t>sudo rm -rf  /etc/neo4j</w:t>
-      </w:r>
-    </w:p>
-    <w:p>
-      <w:pPr>
-        <w:pStyle w:val="Standard"/>
-        <w:spacing w:line="360" w:lineRule="auto"/>
-        <w:rPr>
-          <w:rFonts w:ascii="Verdana" w:hAnsi="Verdana"/>
-          <w:color w:val="FC1C04"/>
-          <w:sz w:val="20"/>
-        </w:rPr>
-      </w:pPr>
-      <w:r>
-        <w:rPr>
-          <w:rFonts w:ascii="Verdana" w:hAnsi="Verdana"/>
-          <w:color w:val="FC1C04"/>
-          <w:sz w:val="20"/>
-        </w:rPr>
-        <w:t>sudo rm -rf  /var/lib/neo4j</w:t>
-      </w:r>
-    </w:p>
-    <w:p>
-      <w:pPr>
-        <w:pStyle w:val="Standard"/>
-        <w:spacing w:line="360" w:lineRule="auto"/>
-        <w:rPr>
-          <w:rFonts w:ascii="Verdana" w:hAnsi="Verdana"/>
-          <w:color w:val="FC1C04"/>
-          <w:sz w:val="20"/>
-        </w:rPr>
-      </w:pPr>
-      <w:r>
-        <w:rPr>
-          <w:rFonts w:ascii="Verdana" w:hAnsi="Verdana"/>
-          <w:color w:val="FC1C04"/>
-          <w:sz w:val="20"/>
-        </w:rPr>
-        <w:t>sudo rm -rf  /usr/share/neo4j</w:t>
-      </w:r>
-    </w:p>
-    <w:p>
-      <w:pPr>
-        <w:pStyle w:val="Standard"/>
-        <w:spacing w:line="360" w:lineRule="auto"/>
-        <w:rPr>
-          <w:rFonts w:ascii="Verdana" w:hAnsi="Verdana"/>
-          <w:color w:val="FC1C04"/>
-          <w:sz w:val="20"/>
-        </w:rPr>
-      </w:pPr>
-      <w:r>
-        <w:rPr>
-          <w:rFonts w:ascii="Verdana" w:hAnsi="Verdana"/>
-          <w:color w:val="FC1C04"/>
-          <w:sz w:val="20"/>
-        </w:rPr>
-        <w:t>sudo rm -rf  /var/log/neo4j</w:t>
-      </w:r>
     </w:p>
     <w:sectPr>
       <w:pgSz w:w="11906" w:h="16838"/>
